--- a/ToDoList.docx
+++ b/ToDoList.docx
@@ -23,18 +23,6 @@
         </w:numPr>
       </w:pPr>
       <w:r>
-        <w:t>Создание персонажа</w:t>
-      </w:r>
-    </w:p>
-    <w:p>
-      <w:pPr>
-        <w:pStyle w:val="a8"/>
-        <w:numPr>
-          <w:ilvl w:val="1"/>
-          <w:numId w:val="14"/>
-        </w:numPr>
-      </w:pPr>
-      <w:r>
         <w:t>Загрузка</w:t>
       </w:r>
     </w:p>
@@ -74,8 +62,14 @@
           <w:ilvl w:val="1"/>
           <w:numId w:val="14"/>
         </w:numPr>
-      </w:pPr>
-      <w:r>
+        <w:rPr>
+          <w:highlight w:val="green"/>
+        </w:rPr>
+      </w:pPr>
+      <w:r>
+        <w:rPr>
+          <w:highlight w:val="green"/>
+        </w:rPr>
         <w:t>Оружие</w:t>
       </w:r>
     </w:p>
@@ -86,8 +80,14 @@
           <w:ilvl w:val="1"/>
           <w:numId w:val="14"/>
         </w:numPr>
-      </w:pPr>
-      <w:r>
+        <w:rPr>
+          <w:highlight w:val="green"/>
+        </w:rPr>
+      </w:pPr>
+      <w:r>
+        <w:rPr>
+          <w:highlight w:val="green"/>
+        </w:rPr>
         <w:t>Броня</w:t>
       </w:r>
     </w:p>
@@ -98,8 +98,14 @@
           <w:ilvl w:val="1"/>
           <w:numId w:val="14"/>
         </w:numPr>
-      </w:pPr>
-      <w:r>
+        <w:rPr>
+          <w:highlight w:val="green"/>
+        </w:rPr>
+      </w:pPr>
+      <w:r>
+        <w:rPr>
+          <w:highlight w:val="green"/>
+        </w:rPr>
         <w:t>Зелья</w:t>
       </w:r>
     </w:p>
@@ -117,61 +123,76 @@
       </w:r>
       <w:proofErr w:type="spellEnd"/>
       <w:r>
-        <w:t xml:space="preserve"> пре</w:t>
+        <w:t xml:space="preserve"> предметы</w:t>
+      </w:r>
+    </w:p>
+    <w:p>
+      <w:pPr>
+        <w:pStyle w:val="a8"/>
+        <w:numPr>
+          <w:ilvl w:val="0"/>
+          <w:numId w:val="14"/>
+        </w:numPr>
+      </w:pPr>
+      <w:r>
+        <w:t>Инвентарь</w:t>
+      </w:r>
+    </w:p>
+    <w:p>
+      <w:pPr>
+        <w:pStyle w:val="a8"/>
+        <w:numPr>
+          <w:ilvl w:val="1"/>
+          <w:numId w:val="14"/>
+        </w:numPr>
+        <w:rPr>
+          <w:highlight w:val="green"/>
+        </w:rPr>
+      </w:pPr>
+      <w:r>
+        <w:rPr>
+          <w:highlight w:val="green"/>
+        </w:rPr>
+        <w:t>Оружие</w:t>
+      </w:r>
+    </w:p>
+    <w:p>
+      <w:pPr>
+        <w:pStyle w:val="a8"/>
+        <w:numPr>
+          <w:ilvl w:val="1"/>
+          <w:numId w:val="14"/>
+        </w:numPr>
+        <w:rPr>
+          <w:highlight w:val="green"/>
+        </w:rPr>
+      </w:pPr>
+      <w:r>
+        <w:rPr>
+          <w:highlight w:val="green"/>
+        </w:rPr>
+        <w:t>Броня</w:t>
+      </w:r>
+    </w:p>
+    <w:p>
+      <w:pPr>
+        <w:pStyle w:val="a8"/>
+        <w:numPr>
+          <w:ilvl w:val="1"/>
+          <w:numId w:val="14"/>
+        </w:numPr>
+        <w:rPr>
+          <w:highlight w:val="green"/>
+        </w:rPr>
+      </w:pPr>
+      <w:r>
+        <w:rPr>
+          <w:highlight w:val="green"/>
+        </w:rPr>
+        <w:t>Зелья</w:t>
       </w:r>
       <w:bookmarkStart w:id="0" w:name="_GoBack"/>
       <w:bookmarkEnd w:id="0"/>
-      <w:r>
-        <w:t>дметы</w:t>
-      </w:r>
-    </w:p>
-    <w:p>
-      <w:pPr>
-        <w:pStyle w:val="a8"/>
-        <w:numPr>
-          <w:ilvl w:val="0"/>
-          <w:numId w:val="14"/>
-        </w:numPr>
-      </w:pPr>
-      <w:r>
-        <w:t>Инвентарь</w:t>
-      </w:r>
-    </w:p>
-    <w:p>
-      <w:pPr>
-        <w:pStyle w:val="a8"/>
-        <w:numPr>
-          <w:ilvl w:val="1"/>
-          <w:numId w:val="14"/>
-        </w:numPr>
-      </w:pPr>
-      <w:r>
-        <w:t>Оружие</w:t>
-      </w:r>
-    </w:p>
-    <w:p>
-      <w:pPr>
-        <w:pStyle w:val="a8"/>
-        <w:numPr>
-          <w:ilvl w:val="1"/>
-          <w:numId w:val="14"/>
-        </w:numPr>
-      </w:pPr>
-      <w:r>
-        <w:t>Броня</w:t>
-      </w:r>
-    </w:p>
-    <w:p>
-      <w:pPr>
-        <w:pStyle w:val="a8"/>
-        <w:numPr>
-          <w:ilvl w:val="1"/>
-          <w:numId w:val="14"/>
-        </w:numPr>
-      </w:pPr>
-      <w:r>
-        <w:t>Зелья</w:t>
-      </w:r>
     </w:p>
     <w:p>
       <w:pPr>
@@ -688,19 +709,19 @@
         </w:numPr>
       </w:pPr>
       <w:r>
+        <w:t>Баланс</w:t>
+      </w:r>
+    </w:p>
+    <w:p>
+      <w:pPr>
+        <w:pStyle w:val="a8"/>
+        <w:numPr>
+          <w:ilvl w:val="0"/>
+          <w:numId w:val="14"/>
+        </w:numPr>
+      </w:pPr>
+      <w:r>
         <w:lastRenderedPageBreak/>
-        <w:t>Баланс</w:t>
-      </w:r>
-    </w:p>
-    <w:p>
-      <w:pPr>
-        <w:pStyle w:val="a8"/>
-        <w:numPr>
-          <w:ilvl w:val="0"/>
-          <w:numId w:val="14"/>
-        </w:numPr>
-      </w:pPr>
-      <w:r>
         <w:t>Сюжет</w:t>
       </w:r>
     </w:p>

--- a/ToDoList.docx
+++ b/ToDoList.docx
@@ -22,18 +22,6 @@
           <w:numId w:val="14"/>
         </w:numPr>
       </w:pPr>
-      <w:r>
-        <w:t>Загрузка</w:t>
-      </w:r>
-    </w:p>
-    <w:p>
-      <w:pPr>
-        <w:pStyle w:val="a8"/>
-        <w:numPr>
-          <w:ilvl w:val="1"/>
-          <w:numId w:val="14"/>
-        </w:numPr>
-      </w:pPr>
       <w:proofErr w:type="spellStart"/>
       <w:r>
         <w:t>Гайд</w:t>
@@ -191,135 +179,127 @@
         </w:rPr>
         <w:t>Зелья</w:t>
       </w:r>
+    </w:p>
+    <w:p>
+      <w:pPr>
+        <w:pStyle w:val="a8"/>
+        <w:numPr>
+          <w:ilvl w:val="1"/>
+          <w:numId w:val="14"/>
+        </w:numPr>
+        <w:rPr>
+          <w:highlight w:val="green"/>
+        </w:rPr>
+      </w:pPr>
+      <w:r>
+        <w:rPr>
+          <w:highlight w:val="green"/>
+        </w:rPr>
+        <w:t>Способности</w:t>
+      </w:r>
+    </w:p>
+    <w:p>
+      <w:pPr>
+        <w:pStyle w:val="a8"/>
+        <w:numPr>
+          <w:ilvl w:val="1"/>
+          <w:numId w:val="14"/>
+        </w:numPr>
+      </w:pPr>
+      <w:r>
+        <w:t xml:space="preserve">Список </w:t>
+      </w:r>
+      <w:proofErr w:type="spellStart"/>
+      <w:r>
+        <w:t>квестов</w:t>
+      </w:r>
+      <w:proofErr w:type="spellEnd"/>
+    </w:p>
+    <w:p>
+      <w:pPr>
+        <w:pStyle w:val="a8"/>
+        <w:numPr>
+          <w:ilvl w:val="1"/>
+          <w:numId w:val="14"/>
+        </w:numPr>
+      </w:pPr>
+      <w:r>
+        <w:t xml:space="preserve">Список </w:t>
+      </w:r>
+      <w:proofErr w:type="spellStart"/>
+      <w:r>
+        <w:t>квест</w:t>
+      </w:r>
+      <w:proofErr w:type="spellEnd"/>
+      <w:r>
+        <w:t xml:space="preserve"> предметов</w:t>
+      </w:r>
+    </w:p>
+    <w:p>
+      <w:pPr>
+        <w:pStyle w:val="a8"/>
+        <w:numPr>
+          <w:ilvl w:val="0"/>
+          <w:numId w:val="14"/>
+        </w:numPr>
+      </w:pPr>
+      <w:r>
+        <w:t>Способности</w:t>
+      </w:r>
+    </w:p>
+    <w:p>
+      <w:pPr>
+        <w:pStyle w:val="a8"/>
+        <w:numPr>
+          <w:ilvl w:val="1"/>
+          <w:numId w:val="14"/>
+        </w:numPr>
+      </w:pPr>
+      <w:r>
+        <w:t>Разные типы</w:t>
+      </w:r>
+    </w:p>
+    <w:p>
+      <w:pPr>
+        <w:pStyle w:val="a8"/>
+        <w:numPr>
+          <w:ilvl w:val="1"/>
+          <w:numId w:val="14"/>
+        </w:numPr>
+      </w:pPr>
+      <w:r>
+        <w:rPr>
+          <w:highlight w:val="green"/>
+        </w:rPr>
+        <w:t>Героям</w:t>
+      </w:r>
+    </w:p>
+    <w:p>
+      <w:pPr>
+        <w:pStyle w:val="a8"/>
+        <w:numPr>
+          <w:ilvl w:val="1"/>
+          <w:numId w:val="14"/>
+        </w:numPr>
+      </w:pPr>
+      <w:r>
+        <w:t>Врагам</w:t>
+      </w:r>
+    </w:p>
+    <w:p>
+      <w:pPr>
+        <w:pStyle w:val="a8"/>
+        <w:numPr>
+          <w:ilvl w:val="0"/>
+          <w:numId w:val="14"/>
+        </w:numPr>
+      </w:pPr>
       <w:bookmarkStart w:id="0" w:name="_GoBack"/>
-      <w:bookmarkEnd w:id="0"/>
-    </w:p>
-    <w:p>
-      <w:pPr>
-        <w:pStyle w:val="a8"/>
-        <w:numPr>
-          <w:ilvl w:val="1"/>
-          <w:numId w:val="14"/>
-        </w:numPr>
-      </w:pPr>
-      <w:r>
-        <w:t>Способности</w:t>
-      </w:r>
-    </w:p>
-    <w:p>
-      <w:pPr>
-        <w:pStyle w:val="a8"/>
-        <w:numPr>
-          <w:ilvl w:val="0"/>
-          <w:numId w:val="14"/>
-        </w:numPr>
-      </w:pPr>
-      <w:proofErr w:type="spellStart"/>
-      <w:r>
-        <w:t>Квест</w:t>
-      </w:r>
-      <w:proofErr w:type="spellEnd"/>
-      <w:r>
-        <w:t xml:space="preserve"> меню</w:t>
-      </w:r>
-    </w:p>
-    <w:p>
-      <w:pPr>
-        <w:pStyle w:val="a8"/>
-        <w:numPr>
-          <w:ilvl w:val="1"/>
-          <w:numId w:val="14"/>
-        </w:numPr>
-      </w:pPr>
-      <w:r>
-        <w:t xml:space="preserve">Список </w:t>
-      </w:r>
-      <w:proofErr w:type="spellStart"/>
-      <w:r>
-        <w:t>квестов</w:t>
-      </w:r>
-      <w:proofErr w:type="spellEnd"/>
-    </w:p>
-    <w:p>
-      <w:pPr>
-        <w:pStyle w:val="a8"/>
-        <w:numPr>
-          <w:ilvl w:val="1"/>
-          <w:numId w:val="14"/>
-        </w:numPr>
-      </w:pPr>
-      <w:r>
-        <w:t xml:space="preserve">Список </w:t>
-      </w:r>
-      <w:proofErr w:type="spellStart"/>
-      <w:r>
-        <w:t>квест</w:t>
-      </w:r>
-      <w:proofErr w:type="spellEnd"/>
-      <w:r>
-        <w:t xml:space="preserve"> предметов</w:t>
-      </w:r>
-    </w:p>
-    <w:p>
-      <w:pPr>
-        <w:pStyle w:val="a8"/>
-        <w:numPr>
-          <w:ilvl w:val="0"/>
-          <w:numId w:val="14"/>
-        </w:numPr>
-      </w:pPr>
-      <w:r>
-        <w:t>Способности</w:t>
-      </w:r>
-    </w:p>
-    <w:p>
-      <w:pPr>
-        <w:pStyle w:val="a8"/>
-        <w:numPr>
-          <w:ilvl w:val="1"/>
-          <w:numId w:val="14"/>
-        </w:numPr>
-      </w:pPr>
-      <w:r>
-        <w:t>Разные типы</w:t>
-      </w:r>
-    </w:p>
-    <w:p>
-      <w:pPr>
-        <w:pStyle w:val="a8"/>
-        <w:numPr>
-          <w:ilvl w:val="1"/>
-          <w:numId w:val="14"/>
-        </w:numPr>
-      </w:pPr>
-      <w:r>
-        <w:t>Героям</w:t>
-      </w:r>
-    </w:p>
-    <w:p>
-      <w:pPr>
-        <w:pStyle w:val="a8"/>
-        <w:numPr>
-          <w:ilvl w:val="1"/>
-          <w:numId w:val="14"/>
-        </w:numPr>
-      </w:pPr>
-      <w:r>
-        <w:t>Врагам</w:t>
-      </w:r>
-    </w:p>
-    <w:p>
-      <w:pPr>
-        <w:pStyle w:val="a8"/>
-        <w:numPr>
-          <w:ilvl w:val="0"/>
-          <w:numId w:val="14"/>
-        </w:numPr>
-      </w:pPr>
       <w:r>
         <w:t>Магазин</w:t>
       </w:r>
     </w:p>
+    <w:bookmarkEnd w:id="0"/>
     <w:p>
       <w:pPr>
         <w:pStyle w:val="a8"/>
@@ -721,7 +701,6 @@
         </w:numPr>
       </w:pPr>
       <w:r>
-        <w:lastRenderedPageBreak/>
         <w:t>Сюжет</w:t>
       </w:r>
     </w:p>

--- a/ToDoList.docx
+++ b/ToDoList.docx
@@ -54,12 +54,26 @@
           <w:highlight w:val="green"/>
         </w:rPr>
       </w:pPr>
+      <w:proofErr w:type="gramStart"/>
       <w:r>
         <w:rPr>
           <w:highlight w:val="green"/>
         </w:rPr>
         <w:t>Оружие</w:t>
       </w:r>
+      <w:r>
+        <w:rPr>
+          <w:highlight w:val="yellow"/>
+        </w:rPr>
+        <w:t>(</w:t>
+      </w:r>
+      <w:proofErr w:type="gramEnd"/>
+      <w:r>
+        <w:rPr>
+          <w:highlight w:val="yellow"/>
+        </w:rPr>
+        <w:t>Добавить больше)</w:t>
+      </w:r>
     </w:p>
     <w:p>
       <w:pPr>
@@ -72,12 +86,26 @@
           <w:highlight w:val="green"/>
         </w:rPr>
       </w:pPr>
+      <w:proofErr w:type="gramStart"/>
       <w:r>
         <w:rPr>
           <w:highlight w:val="green"/>
         </w:rPr>
         <w:t>Броня</w:t>
       </w:r>
+      <w:r>
+        <w:rPr>
+          <w:highlight w:val="yellow"/>
+        </w:rPr>
+        <w:t>(</w:t>
+      </w:r>
+      <w:proofErr w:type="gramEnd"/>
+      <w:r>
+        <w:rPr>
+          <w:highlight w:val="yellow"/>
+        </w:rPr>
+        <w:t>Добавить больше)</w:t>
+      </w:r>
     </w:p>
     <w:p>
       <w:pPr>
@@ -90,12 +118,26 @@
           <w:highlight w:val="green"/>
         </w:rPr>
       </w:pPr>
+      <w:proofErr w:type="gramStart"/>
       <w:r>
         <w:rPr>
           <w:highlight w:val="green"/>
         </w:rPr>
         <w:t>Зелья</w:t>
       </w:r>
+      <w:r>
+        <w:rPr>
+          <w:highlight w:val="yellow"/>
+        </w:rPr>
+        <w:t>(</w:t>
+      </w:r>
+      <w:proofErr w:type="gramEnd"/>
+      <w:r>
+        <w:rPr>
+          <w:highlight w:val="yellow"/>
+        </w:rPr>
+        <w:t>Добавить больше)</w:t>
+      </w:r>
     </w:p>
     <w:p>
       <w:pPr>
@@ -104,14 +146,43 @@
           <w:ilvl w:val="1"/>
           <w:numId w:val="14"/>
         </w:numPr>
+        <w:rPr>
+          <w:highlight w:val="green"/>
+        </w:rPr>
       </w:pPr>
       <w:proofErr w:type="spellStart"/>
       <w:r>
+        <w:rPr>
+          <w:highlight w:val="green"/>
+        </w:rPr>
         <w:t>Квестовые</w:t>
       </w:r>
       <w:proofErr w:type="spellEnd"/>
       <w:r>
-        <w:t xml:space="preserve"> предметы</w:t>
+        <w:rPr>
+          <w:highlight w:val="green"/>
+        </w:rPr>
+        <w:t xml:space="preserve"> </w:t>
+      </w:r>
+      <w:proofErr w:type="gramStart"/>
+      <w:r>
+        <w:rPr>
+          <w:highlight w:val="green"/>
+        </w:rPr>
+        <w:t>предметы</w:t>
+      </w:r>
+      <w:r>
+        <w:rPr>
+          <w:highlight w:val="yellow"/>
+        </w:rPr>
+        <w:t>(</w:t>
+      </w:r>
+      <w:proofErr w:type="gramEnd"/>
+      <w:r>
+        <w:rPr>
+          <w:highlight w:val="yellow"/>
+        </w:rPr>
+        <w:t>Добавить больше)</w:t>
       </w:r>
     </w:p>
     <w:p>
@@ -123,7 +194,7 @@
         </w:numPr>
       </w:pPr>
       <w:r>
-        <w:t>Инвентарь</w:t>
+        <w:t>Способности</w:t>
       </w:r>
     </w:p>
     <w:p>
@@ -133,15 +204,134 @@
           <w:ilvl w:val="1"/>
           <w:numId w:val="14"/>
         </w:numPr>
+      </w:pPr>
+      <w:r>
+        <w:t>АОЕ механика</w:t>
+      </w:r>
+    </w:p>
+    <w:p>
+      <w:pPr>
+        <w:pStyle w:val="a8"/>
+        <w:numPr>
+          <w:ilvl w:val="0"/>
+          <w:numId w:val="14"/>
+        </w:numPr>
+      </w:pPr>
+      <w:proofErr w:type="gramStart"/>
+      <w:r>
         <w:rPr>
           <w:highlight w:val="green"/>
         </w:rPr>
-      </w:pPr>
+        <w:t>Магазин</w:t>
+      </w:r>
+      <w:r>
+        <w:t>(</w:t>
+      </w:r>
+      <w:proofErr w:type="gramEnd"/>
+      <w:r>
+        <w:rPr>
+          <w:highlight w:val="yellow"/>
+        </w:rPr>
+        <w:t>Проработать ассортимент и стадии</w:t>
+      </w:r>
+      <w:r>
+        <w:t>)</w:t>
+      </w:r>
+    </w:p>
+    <w:p>
+      <w:pPr>
+        <w:pStyle w:val="a8"/>
+        <w:numPr>
+          <w:ilvl w:val="0"/>
+          <w:numId w:val="14"/>
+        </w:numPr>
+      </w:pPr>
+      <w:r>
+        <w:t>Враги</w:t>
+      </w:r>
+    </w:p>
+    <w:p>
+      <w:pPr>
+        <w:pStyle w:val="a8"/>
+        <w:numPr>
+          <w:ilvl w:val="1"/>
+          <w:numId w:val="14"/>
+        </w:numPr>
+      </w:pPr>
+      <w:r>
+        <w:t>Боссы</w:t>
+      </w:r>
+    </w:p>
+    <w:p>
+      <w:pPr>
+        <w:pStyle w:val="a8"/>
+        <w:numPr>
+          <w:ilvl w:val="0"/>
+          <w:numId w:val="14"/>
+        </w:numPr>
+      </w:pPr>
+      <w:r>
+        <w:rPr>
+          <w:lang w:val="en-US"/>
+        </w:rPr>
+        <w:t>NPC</w:t>
+      </w:r>
+    </w:p>
+    <w:p>
+      <w:pPr>
+        <w:pStyle w:val="a8"/>
+        <w:numPr>
+          <w:ilvl w:val="1"/>
+          <w:numId w:val="14"/>
+        </w:numPr>
+      </w:pPr>
+      <w:proofErr w:type="gramStart"/>
       <w:r>
         <w:rPr>
           <w:highlight w:val="green"/>
         </w:rPr>
-        <w:t>Оружие</w:t>
+        <w:t>Обычные</w:t>
+      </w:r>
+      <w:r>
+        <w:t>(</w:t>
+      </w:r>
+      <w:proofErr w:type="gramEnd"/>
+      <w:r>
+        <w:rPr>
+          <w:highlight w:val="yellow"/>
+        </w:rPr>
+        <w:t xml:space="preserve">разные </w:t>
+      </w:r>
+      <w:proofErr w:type="spellStart"/>
+      <w:r>
+        <w:rPr>
+          <w:highlight w:val="yellow"/>
+        </w:rPr>
+        <w:t>скины</w:t>
+      </w:r>
+      <w:proofErr w:type="spellEnd"/>
+      <w:r>
+        <w:rPr>
+          <w:highlight w:val="yellow"/>
+        </w:rPr>
+        <w:t xml:space="preserve">, </w:t>
+      </w:r>
+      <w:proofErr w:type="spellStart"/>
+      <w:r>
+        <w:rPr>
+          <w:highlight w:val="yellow"/>
+        </w:rPr>
+        <w:t>рандомное</w:t>
+      </w:r>
+      <w:proofErr w:type="spellEnd"/>
+      <w:r>
+        <w:rPr>
+          <w:highlight w:val="yellow"/>
+        </w:rPr>
+        <w:t xml:space="preserve"> перемещение</w:t>
+      </w:r>
+      <w:r>
+        <w:t>)</w:t>
       </w:r>
     </w:p>
     <w:p>
@@ -151,15 +341,36 @@
           <w:ilvl w:val="1"/>
           <w:numId w:val="14"/>
         </w:numPr>
+      </w:pPr>
+      <w:proofErr w:type="spellStart"/>
+      <w:proofErr w:type="gramStart"/>
+      <w:r>
         <w:rPr>
           <w:highlight w:val="green"/>
         </w:rPr>
-      </w:pPr>
-      <w:r>
-        <w:rPr>
-          <w:highlight w:val="green"/>
-        </w:rPr>
-        <w:t>Броня</w:t>
+        <w:t>Квестовые</w:t>
+      </w:r>
+      <w:proofErr w:type="spellEnd"/>
+      <w:r>
+        <w:t>(</w:t>
+      </w:r>
+      <w:proofErr w:type="gramEnd"/>
+      <w:r>
+        <w:rPr>
+          <w:highlight w:val="yellow"/>
+        </w:rPr>
+        <w:t xml:space="preserve">разные </w:t>
+      </w:r>
+      <w:proofErr w:type="spellStart"/>
+      <w:r>
+        <w:rPr>
+          <w:highlight w:val="yellow"/>
+        </w:rPr>
+        <w:t>скины</w:t>
+      </w:r>
+      <w:proofErr w:type="spellEnd"/>
+      <w:r>
+        <w:t>)</w:t>
       </w:r>
     </w:p>
     <w:p>
@@ -169,15 +380,23 @@
           <w:ilvl w:val="1"/>
           <w:numId w:val="14"/>
         </w:numPr>
-        <w:rPr>
-          <w:highlight w:val="green"/>
-        </w:rPr>
-      </w:pPr>
-      <w:r>
-        <w:rPr>
-          <w:highlight w:val="green"/>
-        </w:rPr>
-        <w:t>Зелья</w:t>
+      </w:pPr>
+      <w:proofErr w:type="spellStart"/>
+      <w:r>
+        <w:t>Загадочник</w:t>
+      </w:r>
+      <w:proofErr w:type="spellEnd"/>
+    </w:p>
+    <w:p>
+      <w:pPr>
+        <w:pStyle w:val="a8"/>
+        <w:numPr>
+          <w:ilvl w:val="0"/>
+          <w:numId w:val="14"/>
+        </w:numPr>
+      </w:pPr>
+      <w:r>
+        <w:t>Интерактивность</w:t>
       </w:r>
     </w:p>
     <w:p>
@@ -187,15 +406,22 @@
           <w:ilvl w:val="1"/>
           <w:numId w:val="14"/>
         </w:numPr>
-        <w:rPr>
-          <w:highlight w:val="green"/>
-        </w:rPr>
-      </w:pPr>
-      <w:r>
-        <w:rPr>
-          <w:highlight w:val="green"/>
-        </w:rPr>
-        <w:t>Способности</w:t>
+      </w:pPr>
+      <w:proofErr w:type="spellStart"/>
+      <w:r>
+        <w:t>Интерактив</w:t>
+      </w:r>
+      <w:proofErr w:type="spellEnd"/>
+      <w:r>
+        <w:t xml:space="preserve"> с </w:t>
+      </w:r>
+      <w:proofErr w:type="spellStart"/>
+      <w:r>
+        <w:t>квест</w:t>
+      </w:r>
+      <w:proofErr w:type="spellEnd"/>
+      <w:r>
+        <w:t xml:space="preserve"> сундуками</w:t>
       </w:r>
     </w:p>
     <w:p>
@@ -206,34 +432,21 @@
           <w:numId w:val="14"/>
         </w:numPr>
       </w:pPr>
-      <w:r>
-        <w:t xml:space="preserve">Список </w:t>
-      </w:r>
       <w:proofErr w:type="spellStart"/>
       <w:r>
-        <w:t>квестов</w:t>
+        <w:t>Интерактив</w:t>
       </w:r>
       <w:proofErr w:type="spellEnd"/>
-    </w:p>
-    <w:p>
-      <w:pPr>
-        <w:pStyle w:val="a8"/>
-        <w:numPr>
-          <w:ilvl w:val="1"/>
-          <w:numId w:val="14"/>
-        </w:numPr>
-      </w:pPr>
-      <w:r>
-        <w:t xml:space="preserve">Список </w:t>
+      <w:r>
+        <w:t xml:space="preserve"> с </w:t>
       </w:r>
       <w:proofErr w:type="spellStart"/>
       <w:r>
-        <w:t>квест</w:t>
-      </w:r>
+        <w:t>загадочником</w:t>
+      </w:r>
+      <w:bookmarkStart w:id="0" w:name="_GoBack"/>
+      <w:bookmarkEnd w:id="0"/>
       <w:proofErr w:type="spellEnd"/>
-      <w:r>
-        <w:t xml:space="preserve"> предметов</w:t>
-      </w:r>
     </w:p>
     <w:p>
       <w:pPr>
@@ -243,389 +456,11 @@
           <w:numId w:val="14"/>
         </w:numPr>
       </w:pPr>
-      <w:r>
-        <w:t>Способности</w:t>
-      </w:r>
-    </w:p>
-    <w:p>
-      <w:pPr>
-        <w:pStyle w:val="a8"/>
-        <w:numPr>
-          <w:ilvl w:val="1"/>
-          <w:numId w:val="14"/>
-        </w:numPr>
-      </w:pPr>
-      <w:r>
-        <w:t>Разные типы</w:t>
-      </w:r>
-    </w:p>
-    <w:p>
-      <w:pPr>
-        <w:pStyle w:val="a8"/>
-        <w:numPr>
-          <w:ilvl w:val="1"/>
-          <w:numId w:val="14"/>
-        </w:numPr>
-      </w:pPr>
-      <w:r>
-        <w:rPr>
-          <w:highlight w:val="green"/>
-        </w:rPr>
-        <w:t>Героям</w:t>
-      </w:r>
-    </w:p>
-    <w:p>
-      <w:pPr>
-        <w:pStyle w:val="a8"/>
-        <w:numPr>
-          <w:ilvl w:val="1"/>
-          <w:numId w:val="14"/>
-        </w:numPr>
-      </w:pPr>
-      <w:r>
-        <w:t>Врагам</w:t>
-      </w:r>
-    </w:p>
-    <w:p>
-      <w:pPr>
-        <w:pStyle w:val="a8"/>
-        <w:numPr>
-          <w:ilvl w:val="0"/>
-          <w:numId w:val="14"/>
-        </w:numPr>
-      </w:pPr>
-      <w:bookmarkStart w:id="0" w:name="_GoBack"/>
-      <w:r>
-        <w:t>Магазин</w:t>
-      </w:r>
-    </w:p>
-    <w:bookmarkEnd w:id="0"/>
-    <w:p>
-      <w:pPr>
-        <w:pStyle w:val="a8"/>
-        <w:numPr>
-          <w:ilvl w:val="0"/>
-          <w:numId w:val="14"/>
-        </w:numPr>
-      </w:pPr>
-      <w:r>
-        <w:t>Враги</w:t>
-      </w:r>
-    </w:p>
-    <w:p>
-      <w:pPr>
-        <w:pStyle w:val="a8"/>
-        <w:numPr>
-          <w:ilvl w:val="1"/>
-          <w:numId w:val="14"/>
-        </w:numPr>
-      </w:pPr>
-      <w:r>
-        <w:t xml:space="preserve">Бой каждые несколько </w:t>
-      </w:r>
-      <w:proofErr w:type="gramStart"/>
-      <w:r>
-        <w:t>ходов(</w:t>
-      </w:r>
       <w:proofErr w:type="spellStart"/>
-      <w:proofErr w:type="gramEnd"/>
-      <w:r>
-        <w:t>рандомное</w:t>
+      <w:r>
+        <w:t>Дилоги</w:t>
       </w:r>
       <w:proofErr w:type="spellEnd"/>
-      <w:r>
-        <w:t xml:space="preserve"> значение)</w:t>
-      </w:r>
-    </w:p>
-    <w:p>
-      <w:pPr>
-        <w:pStyle w:val="a8"/>
-        <w:numPr>
-          <w:ilvl w:val="1"/>
-          <w:numId w:val="14"/>
-        </w:numPr>
-      </w:pPr>
-      <w:r>
-        <w:t>Боссы</w:t>
-      </w:r>
-    </w:p>
-    <w:p>
-      <w:pPr>
-        <w:pStyle w:val="a8"/>
-        <w:numPr>
-          <w:ilvl w:val="0"/>
-          <w:numId w:val="14"/>
-        </w:numPr>
-      </w:pPr>
-      <w:proofErr w:type="spellStart"/>
-      <w:r>
-        <w:t>Боёвка</w:t>
-      </w:r>
-      <w:proofErr w:type="spellEnd"/>
-    </w:p>
-    <w:p>
-      <w:pPr>
-        <w:pStyle w:val="a8"/>
-        <w:numPr>
-          <w:ilvl w:val="0"/>
-          <w:numId w:val="14"/>
-        </w:numPr>
-      </w:pPr>
-      <w:r>
-        <w:rPr>
-          <w:lang w:val="en-US"/>
-        </w:rPr>
-        <w:t>NPC</w:t>
-      </w:r>
-    </w:p>
-    <w:p>
-      <w:pPr>
-        <w:pStyle w:val="a8"/>
-        <w:numPr>
-          <w:ilvl w:val="1"/>
-          <w:numId w:val="14"/>
-        </w:numPr>
-      </w:pPr>
-      <w:r>
-        <w:t>Обычные</w:t>
-      </w:r>
-    </w:p>
-    <w:p>
-      <w:pPr>
-        <w:pStyle w:val="a8"/>
-        <w:numPr>
-          <w:ilvl w:val="1"/>
-          <w:numId w:val="14"/>
-        </w:numPr>
-      </w:pPr>
-      <w:proofErr w:type="spellStart"/>
-      <w:r>
-        <w:t>Квестовые</w:t>
-      </w:r>
-      <w:proofErr w:type="spellEnd"/>
-    </w:p>
-    <w:p>
-      <w:pPr>
-        <w:pStyle w:val="a8"/>
-        <w:numPr>
-          <w:ilvl w:val="1"/>
-          <w:numId w:val="14"/>
-        </w:numPr>
-      </w:pPr>
-      <w:proofErr w:type="spellStart"/>
-      <w:r>
-        <w:t>Тавернщик</w:t>
-      </w:r>
-      <w:proofErr w:type="spellEnd"/>
-    </w:p>
-    <w:p>
-      <w:pPr>
-        <w:pStyle w:val="a8"/>
-        <w:numPr>
-          <w:ilvl w:val="1"/>
-          <w:numId w:val="14"/>
-        </w:numPr>
-      </w:pPr>
-      <w:proofErr w:type="spellStart"/>
-      <w:r>
-        <w:t>Загадочник</w:t>
-      </w:r>
-      <w:proofErr w:type="spellEnd"/>
-    </w:p>
-    <w:p>
-      <w:pPr>
-        <w:pStyle w:val="a8"/>
-        <w:numPr>
-          <w:ilvl w:val="0"/>
-          <w:numId w:val="14"/>
-        </w:numPr>
-      </w:pPr>
-      <w:r>
-        <w:t>Интерактивность</w:t>
-      </w:r>
-    </w:p>
-    <w:p>
-      <w:pPr>
-        <w:pStyle w:val="a8"/>
-        <w:numPr>
-          <w:ilvl w:val="1"/>
-          <w:numId w:val="14"/>
-        </w:numPr>
-      </w:pPr>
-      <w:proofErr w:type="spellStart"/>
-      <w:r>
-        <w:t>Интерактив</w:t>
-      </w:r>
-      <w:proofErr w:type="spellEnd"/>
-      <w:r>
-        <w:t xml:space="preserve"> с сундуками</w:t>
-      </w:r>
-    </w:p>
-    <w:p>
-      <w:pPr>
-        <w:pStyle w:val="a8"/>
-        <w:numPr>
-          <w:ilvl w:val="1"/>
-          <w:numId w:val="14"/>
-        </w:numPr>
-      </w:pPr>
-      <w:proofErr w:type="spellStart"/>
-      <w:r>
-        <w:t>Интерактив</w:t>
-      </w:r>
-      <w:proofErr w:type="spellEnd"/>
-      <w:r>
-        <w:t xml:space="preserve"> с </w:t>
-      </w:r>
-      <w:proofErr w:type="spellStart"/>
-      <w:r>
-        <w:t>квест</w:t>
-      </w:r>
-      <w:proofErr w:type="spellEnd"/>
-      <w:r>
-        <w:t xml:space="preserve"> сундуками</w:t>
-      </w:r>
-    </w:p>
-    <w:p>
-      <w:pPr>
-        <w:pStyle w:val="a8"/>
-        <w:numPr>
-          <w:ilvl w:val="1"/>
-          <w:numId w:val="14"/>
-        </w:numPr>
-      </w:pPr>
-      <w:proofErr w:type="spellStart"/>
-      <w:r>
-        <w:t>Интерактив</w:t>
-      </w:r>
-      <w:proofErr w:type="spellEnd"/>
-      <w:r>
-        <w:t xml:space="preserve"> с обычными </w:t>
-      </w:r>
-      <w:r>
-        <w:rPr>
-          <w:lang w:val="en-US"/>
-        </w:rPr>
-        <w:t>NPC</w:t>
-      </w:r>
-    </w:p>
-    <w:p>
-      <w:pPr>
-        <w:pStyle w:val="a8"/>
-        <w:numPr>
-          <w:ilvl w:val="1"/>
-          <w:numId w:val="14"/>
-        </w:numPr>
-      </w:pPr>
-      <w:proofErr w:type="spellStart"/>
-      <w:r>
-        <w:t>Интерактив</w:t>
-      </w:r>
-      <w:proofErr w:type="spellEnd"/>
-      <w:r>
-        <w:t xml:space="preserve"> с </w:t>
-      </w:r>
-      <w:proofErr w:type="spellStart"/>
-      <w:r>
-        <w:t>квест</w:t>
-      </w:r>
-      <w:proofErr w:type="spellEnd"/>
-      <w:r>
-        <w:t xml:space="preserve"> </w:t>
-      </w:r>
-      <w:r>
-        <w:rPr>
-          <w:lang w:val="en-US"/>
-        </w:rPr>
-        <w:t>NPC</w:t>
-      </w:r>
-    </w:p>
-    <w:p>
-      <w:pPr>
-        <w:pStyle w:val="a8"/>
-        <w:numPr>
-          <w:ilvl w:val="1"/>
-          <w:numId w:val="14"/>
-        </w:numPr>
-      </w:pPr>
-      <w:proofErr w:type="spellStart"/>
-      <w:r>
-        <w:t>Инетрактив</w:t>
-      </w:r>
-      <w:proofErr w:type="spellEnd"/>
-      <w:r>
-        <w:t xml:space="preserve"> с </w:t>
-      </w:r>
-      <w:proofErr w:type="spellStart"/>
-      <w:r>
-        <w:t>Тавернщиком</w:t>
-      </w:r>
-      <w:proofErr w:type="spellEnd"/>
-    </w:p>
-    <w:p>
-      <w:pPr>
-        <w:pStyle w:val="a8"/>
-        <w:numPr>
-          <w:ilvl w:val="1"/>
-          <w:numId w:val="14"/>
-        </w:numPr>
-      </w:pPr>
-      <w:proofErr w:type="spellStart"/>
-      <w:r>
-        <w:t>Интерактив</w:t>
-      </w:r>
-      <w:proofErr w:type="spellEnd"/>
-      <w:r>
-        <w:t xml:space="preserve"> с </w:t>
-      </w:r>
-      <w:proofErr w:type="spellStart"/>
-      <w:r>
-        <w:t>загадочником</w:t>
-      </w:r>
-      <w:proofErr w:type="spellEnd"/>
-    </w:p>
-    <w:p>
-      <w:pPr>
-        <w:pStyle w:val="a8"/>
-        <w:numPr>
-          <w:ilvl w:val="0"/>
-          <w:numId w:val="14"/>
-        </w:numPr>
-      </w:pPr>
-      <w:proofErr w:type="spellStart"/>
-      <w:r>
-        <w:t>Дилоги</w:t>
-      </w:r>
-      <w:proofErr w:type="spellEnd"/>
-    </w:p>
-    <w:p>
-      <w:pPr>
-        <w:pStyle w:val="a8"/>
-        <w:numPr>
-          <w:ilvl w:val="1"/>
-          <w:numId w:val="14"/>
-        </w:numPr>
-      </w:pPr>
-      <w:r>
-        <w:t>Обычные диалоги</w:t>
-      </w:r>
-    </w:p>
-    <w:p>
-      <w:pPr>
-        <w:pStyle w:val="a8"/>
-        <w:numPr>
-          <w:ilvl w:val="1"/>
-          <w:numId w:val="14"/>
-        </w:numPr>
-      </w:pPr>
-      <w:proofErr w:type="spellStart"/>
-      <w:r>
-        <w:t>Квест</w:t>
-      </w:r>
-      <w:proofErr w:type="spellEnd"/>
-      <w:r>
-        <w:t xml:space="preserve"> диалоги</w:t>
-      </w:r>
     </w:p>
     <w:p>
       <w:pPr>
